--- a/Docs/ReadMe.docx
+++ b/Docs/ReadMe.docx
@@ -6,6 +6,7 @@
       <w:pPr>
         <w:pStyle w:val="Heading1"/>
       </w:pPr>
+      <w:bookmarkStart w:id="0" w:name="_Hlk120113797"/>
       <w:r>
         <w:t xml:space="preserve">Translations </w:t>
       </w:r>
@@ -68,7 +69,6 @@
         <w:t>You can read through the DEVELOPERS GUIDE.</w:t>
       </w:r>
     </w:p>
-    <w:p/>
     <w:p>
       <w:r>
         <w:t xml:space="preserve">Power BI provides </w:t>
@@ -131,400 +131,116 @@
         <w:t>.</w:t>
       </w:r>
     </w:p>
+    <w:bookmarkEnd w:id="0"/>
     <w:p>
       <w:pPr>
-        <w:pStyle w:val="Heading2"/>
+        <w:pStyle w:val="ListParagraph"/>
+        <w:numPr>
+          <w:ilvl w:val="0"/>
+          <w:numId w:val="38"/>
+        </w:numPr>
+        <w:tabs>
+          <w:tab w:val="left" w:pos="7001"/>
+        </w:tabs>
       </w:pPr>
       <w:r>
-        <w:t>Users Guide</w:t>
+        <w:fldChar w:fldCharType="begin"/>
+      </w:r>
+      <w:r>
+        <w:instrText xml:space="preserve"> HYPERLINK "https://github.com/PowerBiDevCamp/TranslationsBuilder/blob/main/Docs/Installing%20Translations%20Builder.md" </w:instrText>
+      </w:r>
+      <w:r>
+        <w:fldChar w:fldCharType="separate"/>
+      </w:r>
+      <w:r>
+        <w:rPr>
+          <w:rStyle w:val="Hyperlink"/>
+        </w:rPr>
+        <w:t>Installing Translations Builder</w:t>
+      </w:r>
+      <w:r>
+        <w:fldChar w:fldCharType="end"/>
       </w:r>
     </w:p>
     <w:p>
-      <w:r>
-        <w:t>Video provides a powerful way to help you prove your point. When you click Online Video, you can paste in the embed code for the video you want to add. You can also type a keyword to search online for the video that best fits your document.</w:t>
-      </w:r>
+      <w:pPr>
+        <w:pStyle w:val="ListParagraph"/>
+        <w:numPr>
+          <w:ilvl w:val="0"/>
+          <w:numId w:val="38"/>
+        </w:numPr>
+        <w:tabs>
+          <w:tab w:val="left" w:pos="7001"/>
+        </w:tabs>
+      </w:pPr>
+      <w:hyperlink r:id="rId8" w:history="1">
+        <w:r>
+          <w:rPr>
+            <w:rStyle w:val="Hyperlink"/>
+          </w:rPr>
+          <w:t>Users Guide</w:t>
+        </w:r>
+      </w:hyperlink>
     </w:p>
     <w:p>
-      <w:r>
-        <w:t>To make your document look professionally produced, Word provides header, footer, cover page, and text box designs that complement each other. For example, you can add a matching cover page, header, and sidebar. Click Insert and then choose the elements you want from the different galleries.</w:t>
-      </w:r>
+      <w:pPr>
+        <w:pStyle w:val="ListParagraph"/>
+        <w:numPr>
+          <w:ilvl w:val="0"/>
+          <w:numId w:val="38"/>
+        </w:numPr>
+        <w:tabs>
+          <w:tab w:val="left" w:pos="7001"/>
+        </w:tabs>
+      </w:pPr>
+      <w:hyperlink r:id="rId9" w:history="1">
+        <w:r>
+          <w:rPr>
+            <w:rStyle w:val="Hyperlink"/>
+          </w:rPr>
+          <w:t>Developers Guide</w:t>
+        </w:r>
+      </w:hyperlink>
     </w:p>
     <w:p>
-      <w:r>
-        <w:rPr>
-          <w:noProof/>
-        </w:rPr>
-        <w:drawing>
-          <wp:inline distT="0" distB="0" distL="0" distR="0" wp14:anchorId="5C83082E" wp14:editId="29DDC51F">
-            <wp:extent cx="5391033" cy="1617310"/>
-            <wp:effectExtent l="0" t="0" r="635" b="2540"/>
-            <wp:docPr id="95" name="Picture 95" descr="Graphical user interface&#10;&#10;Description automatically generated"/>
-            <wp:cNvGraphicFramePr>
-              <a:graphicFrameLocks xmlns:a="http://schemas.openxmlformats.org/drawingml/2006/main" noChangeAspect="1"/>
-            </wp:cNvGraphicFramePr>
-            <a:graphic xmlns:a="http://schemas.openxmlformats.org/drawingml/2006/main">
-              <a:graphicData uri="http://schemas.openxmlformats.org/drawingml/2006/picture">
-                <pic:pic xmlns:pic="http://schemas.openxmlformats.org/drawingml/2006/picture">
-                  <pic:nvPicPr>
-                    <pic:cNvPr id="95" name="Picture 95" descr="Graphical user interface&#10;&#10;Description automatically generated"/>
-                    <pic:cNvPicPr>
-                      <a:picLocks noChangeAspect="1" noChangeArrowheads="1"/>
-                    </pic:cNvPicPr>
-                  </pic:nvPicPr>
-                  <pic:blipFill>
-                    <a:blip r:embed="rId8" cstate="print">
-                      <a:extLst>
-                        <a:ext uri="{28A0092B-C50C-407E-A947-70E740481C1C}">
-                          <a14:useLocalDpi xmlns:a14="http://schemas.microsoft.com/office/drawing/2010/main" val="0"/>
-                        </a:ext>
-                      </a:extLst>
-                    </a:blip>
-                    <a:srcRect/>
-                    <a:stretch>
-                      <a:fillRect/>
-                    </a:stretch>
-                  </pic:blipFill>
-                  <pic:spPr bwMode="auto">
-                    <a:xfrm>
-                      <a:off x="0" y="0"/>
-                      <a:ext cx="5398673" cy="1619602"/>
-                    </a:xfrm>
-                    <a:prstGeom prst="rect">
-                      <a:avLst/>
-                    </a:prstGeom>
-                    <a:noFill/>
-                    <a:ln>
-                      <a:noFill/>
-                    </a:ln>
-                  </pic:spPr>
-                </pic:pic>
-              </a:graphicData>
-            </a:graphic>
-          </wp:inline>
-        </w:drawing>
-      </w:r>
+      <w:pPr>
+        <w:pStyle w:val="ListParagraph"/>
+        <w:numPr>
+          <w:ilvl w:val="0"/>
+          <w:numId w:val="38"/>
+        </w:numPr>
+        <w:tabs>
+          <w:tab w:val="left" w:pos="7001"/>
+        </w:tabs>
+      </w:pPr>
+      <w:hyperlink r:id="rId10" w:history="1">
+        <w:r>
+          <w:rPr>
+            <w:rStyle w:val="Hyperlink"/>
+          </w:rPr>
+          <w:t>Hands-On Lab</w:t>
+        </w:r>
+      </w:hyperlink>
     </w:p>
     <w:p>
       <w:pPr>
-        <w:pStyle w:val="Heading3"/>
-      </w:pPr>
-      <w:r>
-        <w:t>Install Translations Builder</w:t>
-      </w:r>
-    </w:p>
-    <w:p>
-      <w:r>
-        <w:t>Video provides a powerful way to help you prove your point. When you click Online Video, you can paste in the embed code for the video you want to add. You can also type a keyword to search online for the video that best fits your document.</w:t>
-      </w:r>
-    </w:p>
-    <w:p>
-      <w:r>
-        <w:t>To make your document look professionally produced, Word provides header, footer, cover page, and text box designs that complement each other. For example, you can add a matching cover page, header, and sidebar. Click Insert and then choose the elements you want from the different galleries.</w:t>
-      </w:r>
-    </w:p>
-    <w:p>
-      <w:pPr>
-        <w:pStyle w:val="Heading3"/>
-      </w:pPr>
-      <w:r>
-        <w:lastRenderedPageBreak/>
-        <w:t>Using Translations Builder as an External Tool for Power BI Desktop</w:t>
-      </w:r>
-    </w:p>
-    <w:p>
-      <w:r>
-        <w:t>Themes and styles also help keep your document coordinated. When you click Design and choose a new Theme, the pictures, charts, and SmartArt graphics change to match your new theme. When you apply styles, your headings change to match the new theme.</w:t>
-      </w:r>
-    </w:p>
-    <w:p>
-      <w:r>
-        <w:t>Save time in Word with new buttons that show up where you need them. To change the way a picture fits in your document, click it and a button for layout options appears next to it. When you work on a table, click where you want to add a row or a column, and then click the plus sign.</w:t>
-      </w:r>
-    </w:p>
-    <w:p>
-      <w:r>
-        <w:t>Reading is easier, too, in the new Reading view. You can collapse parts of the document and focus on the text you want. If you need to stop reading before you reach the end, Word remembers where you left off - even on another device.</w:t>
-      </w:r>
-    </w:p>
-    <w:p>
-      <w:pPr>
-        <w:pStyle w:val="Heading3"/>
-      </w:pPr>
-      <w:r>
-        <w:t>Adding a Secondary Culture</w:t>
-      </w:r>
-    </w:p>
-    <w:p>
-      <w:r>
-        <w:t>Video provides a powerful way to help you prove your point. When you click Online Video, you can paste in the embed code for the video you want to add. You can also type a keyword to search online for the video that best fits your document.</w:t>
-      </w:r>
-    </w:p>
-    <w:p>
-      <w:r>
-        <w:rPr>
-          <w:noProof/>
-        </w:rPr>
-        <w:drawing>
-          <wp:inline distT="0" distB="0" distL="0" distR="0" wp14:anchorId="11B546AB" wp14:editId="7264D274">
-            <wp:extent cx="4706635" cy="1283668"/>
-            <wp:effectExtent l="0" t="0" r="0" b="0"/>
-            <wp:docPr id="5" name="Picture 5" descr="Graphical user interface, application&#10;&#10;Description automatically generated"/>
-            <wp:cNvGraphicFramePr>
-              <a:graphicFrameLocks xmlns:a="http://schemas.openxmlformats.org/drawingml/2006/main" noChangeAspect="1"/>
-            </wp:cNvGraphicFramePr>
-            <a:graphic xmlns:a="http://schemas.openxmlformats.org/drawingml/2006/main">
-              <a:graphicData uri="http://schemas.openxmlformats.org/drawingml/2006/picture">
-                <pic:pic xmlns:pic="http://schemas.openxmlformats.org/drawingml/2006/picture">
-                  <pic:nvPicPr>
-                    <pic:cNvPr id="5" name="Picture 5" descr="Graphical user interface, application&#10;&#10;Description automatically generated"/>
-                    <pic:cNvPicPr>
-                      <a:picLocks noChangeAspect="1" noChangeArrowheads="1"/>
-                    </pic:cNvPicPr>
-                  </pic:nvPicPr>
-                  <pic:blipFill>
-                    <a:blip r:embed="rId9" cstate="print">
-                      <a:extLst>
-                        <a:ext uri="{28A0092B-C50C-407E-A947-70E740481C1C}">
-                          <a14:useLocalDpi xmlns:a14="http://schemas.microsoft.com/office/drawing/2010/main" val="0"/>
-                        </a:ext>
-                      </a:extLst>
-                    </a:blip>
-                    <a:srcRect/>
-                    <a:stretch>
-                      <a:fillRect/>
-                    </a:stretch>
-                  </pic:blipFill>
-                  <pic:spPr bwMode="auto">
-                    <a:xfrm>
-                      <a:off x="0" y="0"/>
-                      <a:ext cx="4706635" cy="1283668"/>
-                    </a:xfrm>
-                    <a:prstGeom prst="rect">
-                      <a:avLst/>
-                    </a:prstGeom>
-                    <a:noFill/>
-                    <a:ln>
-                      <a:noFill/>
-                    </a:ln>
-                  </pic:spPr>
-                </pic:pic>
-              </a:graphicData>
-            </a:graphic>
-          </wp:inline>
-        </w:drawing>
-      </w:r>
-    </w:p>
-    <w:p>
-      <w:r>
-        <w:t>Save time in Word with new buttons that show up where you need them. To change the way a picture fits in your document, click it and a button for layout options appears next to it. When you work on a table, click where you want to add a row or a column, and then click the plus sign.</w:t>
-      </w:r>
-    </w:p>
-    <w:p>
-      <w:r>
-        <w:t>Reading is easier, too, in the new Reading view. You can collapse parts of the document and focus on the text you want. If you need to stop reading before you reach the end, Word remembers where you left off - even on another device.</w:t>
-      </w:r>
-    </w:p>
-    <w:p/>
-    <w:p>
-      <w:pPr>
-        <w:pStyle w:val="Heading3"/>
-      </w:pPr>
-      <w:r>
-        <w:t>Creating Translations by Hand</w:t>
-      </w:r>
-    </w:p>
-    <w:p>
-      <w:r>
-        <w:t>To make your document look professionally produced, Word provides header, footer, cover page, and text box designs that complement each other. For example, you can add a matching cover page, header, and sidebar. Click Insert and then choose the elements you want from the different galleries.</w:t>
-      </w:r>
-    </w:p>
-    <w:p>
-      <w:r>
-        <w:t>Themes and styles also help keep your document coordinated. When you click Design and choose a new Theme, the pictures, charts, and SmartArt graphics change to match your new theme. When you apply styles, your headings change to match the new theme.</w:t>
-      </w:r>
-    </w:p>
-    <w:p>
-      <w:pPr>
-        <w:pStyle w:val="Heading3"/>
-      </w:pPr>
-      <w:r>
-        <w:t>Creating Machine Translations using the Azure Translation Service</w:t>
-      </w:r>
-    </w:p>
-    <w:p>
-      <w:r>
-        <w:t>To make your document look professionally produced, Word provides header, footer, cover page, and text box designs that complement each other. For example, you can add a matching cover page, header, and sidebar. Click Insert and then choose the elements you want from the different galleries.</w:t>
-      </w:r>
-    </w:p>
-    <w:p>
-      <w:r>
-        <w:rPr>
-          <w:noProof/>
-        </w:rPr>
-        <w:lastRenderedPageBreak/>
-        <w:drawing>
-          <wp:inline distT="0" distB="0" distL="0" distR="0" wp14:anchorId="6AE23AA3" wp14:editId="03F070A9">
-            <wp:extent cx="2654135" cy="919406"/>
-            <wp:effectExtent l="0" t="0" r="0" b="0"/>
-            <wp:docPr id="51" name="Picture 51" descr="Graphical user interface, text, application&#10;&#10;Description automatically generated"/>
-            <wp:cNvGraphicFramePr>
-              <a:graphicFrameLocks xmlns:a="http://schemas.openxmlformats.org/drawingml/2006/main" noChangeAspect="1"/>
-            </wp:cNvGraphicFramePr>
-            <a:graphic xmlns:a="http://schemas.openxmlformats.org/drawingml/2006/main">
-              <a:graphicData uri="http://schemas.openxmlformats.org/drawingml/2006/picture">
-                <pic:pic xmlns:pic="http://schemas.openxmlformats.org/drawingml/2006/picture">
-                  <pic:nvPicPr>
-                    <pic:cNvPr id="51" name="Picture 51" descr="Graphical user interface, text, application&#10;&#10;Description automatically generated"/>
-                    <pic:cNvPicPr>
-                      <a:picLocks noChangeAspect="1" noChangeArrowheads="1"/>
-                    </pic:cNvPicPr>
-                  </pic:nvPicPr>
-                  <pic:blipFill>
-                    <a:blip r:embed="rId10">
-                      <a:extLst>
-                        <a:ext uri="{28A0092B-C50C-407E-A947-70E740481C1C}">
-                          <a14:useLocalDpi xmlns:a14="http://schemas.microsoft.com/office/drawing/2010/main" val="0"/>
-                        </a:ext>
-                      </a:extLst>
-                    </a:blip>
-                    <a:srcRect/>
-                    <a:stretch>
-                      <a:fillRect/>
-                    </a:stretch>
-                  </pic:blipFill>
-                  <pic:spPr bwMode="auto">
-                    <a:xfrm>
-                      <a:off x="0" y="0"/>
-                      <a:ext cx="2762205" cy="956842"/>
-                    </a:xfrm>
-                    <a:prstGeom prst="rect">
-                      <a:avLst/>
-                    </a:prstGeom>
-                    <a:noFill/>
-                    <a:ln>
-                      <a:noFill/>
-                    </a:ln>
-                  </pic:spPr>
-                </pic:pic>
-              </a:graphicData>
-            </a:graphic>
-          </wp:inline>
-        </w:drawing>
-      </w:r>
-    </w:p>
-    <w:p>
-      <w:r>
-        <w:t>Themes and styles also help keep your document coordinated. When you click Design and choose a new Theme, the pictures, charts, and SmartArt graphics change to match your new theme. When you apply styles, your headings change to match the new theme.</w:t>
-      </w:r>
-    </w:p>
-    <w:p>
-      <w:r>
-        <w:rPr>
-          <w:noProof/>
-        </w:rPr>
-        <w:drawing>
-          <wp:inline distT="0" distB="0" distL="0" distR="0" wp14:anchorId="09D4A463" wp14:editId="3DB32D40">
-            <wp:extent cx="4274680" cy="1910545"/>
-            <wp:effectExtent l="0" t="0" r="0" b="0"/>
-            <wp:docPr id="52" name="Picture 52" descr="Application&#10;&#10;Description automatically generated with medium confidence"/>
-            <wp:cNvGraphicFramePr>
-              <a:graphicFrameLocks xmlns:a="http://schemas.openxmlformats.org/drawingml/2006/main" noChangeAspect="1"/>
-            </wp:cNvGraphicFramePr>
-            <a:graphic xmlns:a="http://schemas.openxmlformats.org/drawingml/2006/main">
-              <a:graphicData uri="http://schemas.openxmlformats.org/drawingml/2006/picture">
-                <pic:pic xmlns:pic="http://schemas.openxmlformats.org/drawingml/2006/picture">
-                  <pic:nvPicPr>
-                    <pic:cNvPr id="52" name="Picture 52" descr="Application&#10;&#10;Description automatically generated with medium confidence"/>
-                    <pic:cNvPicPr>
-                      <a:picLocks noChangeAspect="1" noChangeArrowheads="1"/>
-                    </pic:cNvPicPr>
-                  </pic:nvPicPr>
-                  <pic:blipFill>
-                    <a:blip r:embed="rId11" cstate="print">
-                      <a:extLst>
-                        <a:ext uri="{28A0092B-C50C-407E-A947-70E740481C1C}">
-                          <a14:useLocalDpi xmlns:a14="http://schemas.microsoft.com/office/drawing/2010/main" val="0"/>
-                        </a:ext>
-                      </a:extLst>
-                    </a:blip>
-                    <a:srcRect/>
-                    <a:stretch>
-                      <a:fillRect/>
-                    </a:stretch>
-                  </pic:blipFill>
-                  <pic:spPr bwMode="auto">
-                    <a:xfrm>
-                      <a:off x="0" y="0"/>
-                      <a:ext cx="4288549" cy="1916744"/>
-                    </a:xfrm>
-                    <a:prstGeom prst="rect">
-                      <a:avLst/>
-                    </a:prstGeom>
-                    <a:noFill/>
-                    <a:ln>
-                      <a:noFill/>
-                    </a:ln>
-                  </pic:spPr>
-                </pic:pic>
-              </a:graphicData>
-            </a:graphic>
-          </wp:inline>
-        </w:drawing>
-      </w:r>
-    </w:p>
-    <w:p/>
-    <w:p>
-      <w:pPr>
-        <w:pStyle w:val="Heading2"/>
-      </w:pPr>
-      <w:r>
-        <w:t>Developers Guide</w:t>
-      </w:r>
-    </w:p>
-    <w:p>
-      <w:r>
-        <w:br w:type="page"/>
-      </w:r>
-    </w:p>
-    <w:p/>
-    <w:p/>
-    <w:p/>
-    <w:p/>
-    <w:p/>
-    <w:p/>
-    <w:p/>
-    <w:p/>
-    <w:p/>
-    <w:p/>
-    <w:p/>
-    <w:p/>
-    <w:p/>
-    <w:p/>
-    <w:p/>
-    <w:p/>
-    <w:p/>
-    <w:p/>
-    <w:p/>
-    <w:p/>
-    <w:p/>
-    <w:p/>
-    <w:p/>
-    <w:p/>
-    <w:p/>
-    <w:p/>
-    <w:p/>
-    <w:p/>
-    <w:p/>
-    <w:p/>
-    <w:p>
-      <w:pPr>
+        <w:pStyle w:val="ListParagraph"/>
+        <w:numPr>
+          <w:ilvl w:val="0"/>
+          <w:numId w:val="38"/>
+        </w:numPr>
         <w:tabs>
           <w:tab w:val="left" w:pos="7001"/>
         </w:tabs>
       </w:pPr>
-      <w:r>
-        <w:tab/>
-      </w:r>
+      <w:hyperlink r:id="rId11" w:history="1">
+        <w:r>
+          <w:rPr>
+            <w:rStyle w:val="Hyperlink"/>
+          </w:rPr>
+          <w:t>Understanding Translations in Power BI</w:t>
+        </w:r>
+      </w:hyperlink>
     </w:p>
     <w:sectPr>
       <w:footerReference w:type="even" r:id="rId12"/>
@@ -1071,6 +787,119 @@
     </w:lvl>
   </w:abstractNum>
   <w:abstractNum w:abstractNumId="11" w15:restartNumberingAfterBreak="0">
+    <w:nsid w:val="0150057C"/>
+    <w:multiLevelType w:val="hybridMultilevel"/>
+    <w:tmpl w:val="24BEF800"/>
+    <w:lvl w:ilvl="0" w:tplc="04090001">
+      <w:start w:val="1"/>
+      <w:numFmt w:val="bullet"/>
+      <w:lvlText w:val=""/>
+      <w:lvlJc w:val="left"/>
+      <w:pPr>
+        <w:ind w:left="720" w:hanging="360"/>
+      </w:pPr>
+      <w:rPr>
+        <w:rFonts w:ascii="Symbol" w:hAnsi="Symbol" w:hint="default"/>
+      </w:rPr>
+    </w:lvl>
+    <w:lvl w:ilvl="1" w:tplc="04090003" w:tentative="1">
+      <w:start w:val="1"/>
+      <w:numFmt w:val="bullet"/>
+      <w:lvlText w:val="o"/>
+      <w:lvlJc w:val="left"/>
+      <w:pPr>
+        <w:ind w:left="1440" w:hanging="360"/>
+      </w:pPr>
+      <w:rPr>
+        <w:rFonts w:ascii="Courier New" w:hAnsi="Courier New" w:cs="Courier New" w:hint="default"/>
+      </w:rPr>
+    </w:lvl>
+    <w:lvl w:ilvl="2" w:tplc="04090005" w:tentative="1">
+      <w:start w:val="1"/>
+      <w:numFmt w:val="bullet"/>
+      <w:lvlText w:val=""/>
+      <w:lvlJc w:val="left"/>
+      <w:pPr>
+        <w:ind w:left="2160" w:hanging="360"/>
+      </w:pPr>
+      <w:rPr>
+        <w:rFonts w:ascii="Wingdings" w:hAnsi="Wingdings" w:hint="default"/>
+      </w:rPr>
+    </w:lvl>
+    <w:lvl w:ilvl="3" w:tplc="04090001" w:tentative="1">
+      <w:start w:val="1"/>
+      <w:numFmt w:val="bullet"/>
+      <w:lvlText w:val=""/>
+      <w:lvlJc w:val="left"/>
+      <w:pPr>
+        <w:ind w:left="2880" w:hanging="360"/>
+      </w:pPr>
+      <w:rPr>
+        <w:rFonts w:ascii="Symbol" w:hAnsi="Symbol" w:hint="default"/>
+      </w:rPr>
+    </w:lvl>
+    <w:lvl w:ilvl="4" w:tplc="04090003" w:tentative="1">
+      <w:start w:val="1"/>
+      <w:numFmt w:val="bullet"/>
+      <w:lvlText w:val="o"/>
+      <w:lvlJc w:val="left"/>
+      <w:pPr>
+        <w:ind w:left="3600" w:hanging="360"/>
+      </w:pPr>
+      <w:rPr>
+        <w:rFonts w:ascii="Courier New" w:hAnsi="Courier New" w:cs="Courier New" w:hint="default"/>
+      </w:rPr>
+    </w:lvl>
+    <w:lvl w:ilvl="5" w:tplc="04090005" w:tentative="1">
+      <w:start w:val="1"/>
+      <w:numFmt w:val="bullet"/>
+      <w:lvlText w:val=""/>
+      <w:lvlJc w:val="left"/>
+      <w:pPr>
+        <w:ind w:left="4320" w:hanging="360"/>
+      </w:pPr>
+      <w:rPr>
+        <w:rFonts w:ascii="Wingdings" w:hAnsi="Wingdings" w:hint="default"/>
+      </w:rPr>
+    </w:lvl>
+    <w:lvl w:ilvl="6" w:tplc="04090001" w:tentative="1">
+      <w:start w:val="1"/>
+      <w:numFmt w:val="bullet"/>
+      <w:lvlText w:val=""/>
+      <w:lvlJc w:val="left"/>
+      <w:pPr>
+        <w:ind w:left="5040" w:hanging="360"/>
+      </w:pPr>
+      <w:rPr>
+        <w:rFonts w:ascii="Symbol" w:hAnsi="Symbol" w:hint="default"/>
+      </w:rPr>
+    </w:lvl>
+    <w:lvl w:ilvl="7" w:tplc="04090003" w:tentative="1">
+      <w:start w:val="1"/>
+      <w:numFmt w:val="bullet"/>
+      <w:lvlText w:val="o"/>
+      <w:lvlJc w:val="left"/>
+      <w:pPr>
+        <w:ind w:left="5760" w:hanging="360"/>
+      </w:pPr>
+      <w:rPr>
+        <w:rFonts w:ascii="Courier New" w:hAnsi="Courier New" w:cs="Courier New" w:hint="default"/>
+      </w:rPr>
+    </w:lvl>
+    <w:lvl w:ilvl="8" w:tplc="04090005" w:tentative="1">
+      <w:start w:val="1"/>
+      <w:numFmt w:val="bullet"/>
+      <w:lvlText w:val=""/>
+      <w:lvlJc w:val="left"/>
+      <w:pPr>
+        <w:ind w:left="6480" w:hanging="360"/>
+      </w:pPr>
+      <w:rPr>
+        <w:rFonts w:ascii="Wingdings" w:hAnsi="Wingdings" w:hint="default"/>
+      </w:rPr>
+    </w:lvl>
+  </w:abstractNum>
+  <w:abstractNum w:abstractNumId="12" w15:restartNumberingAfterBreak="0">
     <w:nsid w:val="042D5CDE"/>
     <w:multiLevelType w:val="hybridMultilevel"/>
     <w:tmpl w:val="FB768A86"/>
@@ -1183,7 +1012,7 @@
       </w:rPr>
     </w:lvl>
   </w:abstractNum>
-  <w:abstractNum w:abstractNumId="12" w15:restartNumberingAfterBreak="0">
+  <w:abstractNum w:abstractNumId="13" w15:restartNumberingAfterBreak="0">
     <w:nsid w:val="09FF1DC0"/>
     <w:multiLevelType w:val="hybridMultilevel"/>
     <w:tmpl w:val="0FCA044C"/>
@@ -1269,7 +1098,7 @@
       </w:pPr>
     </w:lvl>
   </w:abstractNum>
-  <w:abstractNum w:abstractNumId="13" w15:restartNumberingAfterBreak="0">
+  <w:abstractNum w:abstractNumId="14" w15:restartNumberingAfterBreak="0">
     <w:nsid w:val="0AFE5623"/>
     <w:multiLevelType w:val="hybridMultilevel"/>
     <w:tmpl w:val="974EFF6A"/>
@@ -1382,7 +1211,7 @@
       </w:rPr>
     </w:lvl>
   </w:abstractNum>
-  <w:abstractNum w:abstractNumId="14" w15:restartNumberingAfterBreak="0">
+  <w:abstractNum w:abstractNumId="15" w15:restartNumberingAfterBreak="0">
     <w:nsid w:val="0B5A239D"/>
     <w:multiLevelType w:val="hybridMultilevel"/>
     <w:tmpl w:val="0624CCA8"/>
@@ -1495,7 +1324,7 @@
       </w:rPr>
     </w:lvl>
   </w:abstractNum>
-  <w:abstractNum w:abstractNumId="15" w15:restartNumberingAfterBreak="0">
+  <w:abstractNum w:abstractNumId="16" w15:restartNumberingAfterBreak="0">
     <w:nsid w:val="13EE3A41"/>
     <w:multiLevelType w:val="hybridMultilevel"/>
     <w:tmpl w:val="FFCCDCD0"/>
@@ -1608,7 +1437,7 @@
       </w:rPr>
     </w:lvl>
   </w:abstractNum>
-  <w:abstractNum w:abstractNumId="16" w15:restartNumberingAfterBreak="0">
+  <w:abstractNum w:abstractNumId="17" w15:restartNumberingAfterBreak="0">
     <w:nsid w:val="17177DF2"/>
     <w:multiLevelType w:val="hybridMultilevel"/>
     <w:tmpl w:val="136C5734"/>
@@ -1721,7 +1550,7 @@
       </w:rPr>
     </w:lvl>
   </w:abstractNum>
-  <w:abstractNum w:abstractNumId="17" w15:restartNumberingAfterBreak="0">
+  <w:abstractNum w:abstractNumId="18" w15:restartNumberingAfterBreak="0">
     <w:nsid w:val="18B34247"/>
     <w:multiLevelType w:val="hybridMultilevel"/>
     <w:tmpl w:val="BBE26B92"/>
@@ -1807,7 +1636,7 @@
       </w:pPr>
     </w:lvl>
   </w:abstractNum>
-  <w:abstractNum w:abstractNumId="18" w15:restartNumberingAfterBreak="0">
+  <w:abstractNum w:abstractNumId="19" w15:restartNumberingAfterBreak="0">
     <w:nsid w:val="1B874D61"/>
     <w:multiLevelType w:val="hybridMultilevel"/>
     <w:tmpl w:val="AA7AAC46"/>
@@ -1893,7 +1722,7 @@
       </w:pPr>
     </w:lvl>
   </w:abstractNum>
-  <w:abstractNum w:abstractNumId="19" w15:restartNumberingAfterBreak="0">
+  <w:abstractNum w:abstractNumId="20" w15:restartNumberingAfterBreak="0">
     <w:nsid w:val="1EB12F0F"/>
     <w:multiLevelType w:val="hybridMultilevel"/>
     <w:tmpl w:val="1940066A"/>
@@ -2006,7 +1835,7 @@
       </w:rPr>
     </w:lvl>
   </w:abstractNum>
-  <w:abstractNum w:abstractNumId="20" w15:restartNumberingAfterBreak="0">
+  <w:abstractNum w:abstractNumId="21" w15:restartNumberingAfterBreak="0">
     <w:nsid w:val="22C931D8"/>
     <w:multiLevelType w:val="hybridMultilevel"/>
     <w:tmpl w:val="B25A9EEE"/>
@@ -2119,7 +1948,7 @@
       </w:rPr>
     </w:lvl>
   </w:abstractNum>
-  <w:abstractNum w:abstractNumId="21" w15:restartNumberingAfterBreak="0">
+  <w:abstractNum w:abstractNumId="22" w15:restartNumberingAfterBreak="0">
     <w:nsid w:val="26C6239C"/>
     <w:multiLevelType w:val="multilevel"/>
     <w:tmpl w:val="57F23B70"/>
@@ -2232,7 +2061,7 @@
       </w:pPr>
     </w:lvl>
   </w:abstractNum>
-  <w:abstractNum w:abstractNumId="22" w15:restartNumberingAfterBreak="0">
+  <w:abstractNum w:abstractNumId="23" w15:restartNumberingAfterBreak="0">
     <w:nsid w:val="3C263266"/>
     <w:multiLevelType w:val="hybridMultilevel"/>
     <w:tmpl w:val="836429F6"/>
@@ -2345,7 +2174,7 @@
       </w:rPr>
     </w:lvl>
   </w:abstractNum>
-  <w:abstractNum w:abstractNumId="23" w15:restartNumberingAfterBreak="0">
+  <w:abstractNum w:abstractNumId="24" w15:restartNumberingAfterBreak="0">
     <w:nsid w:val="41AA6803"/>
     <w:multiLevelType w:val="hybridMultilevel"/>
     <w:tmpl w:val="3724EDB0"/>
@@ -2458,7 +2287,7 @@
       </w:rPr>
     </w:lvl>
   </w:abstractNum>
-  <w:abstractNum w:abstractNumId="24" w15:restartNumberingAfterBreak="0">
+  <w:abstractNum w:abstractNumId="25" w15:restartNumberingAfterBreak="0">
     <w:nsid w:val="457F4FCA"/>
     <w:multiLevelType w:val="multilevel"/>
     <w:tmpl w:val="57F23B70"/>
@@ -2571,7 +2400,7 @@
       </w:pPr>
     </w:lvl>
   </w:abstractNum>
-  <w:abstractNum w:abstractNumId="25" w15:restartNumberingAfterBreak="0">
+  <w:abstractNum w:abstractNumId="26" w15:restartNumberingAfterBreak="0">
     <w:nsid w:val="4DDB1293"/>
     <w:multiLevelType w:val="hybridMultilevel"/>
     <w:tmpl w:val="78969C72"/>
@@ -2684,7 +2513,7 @@
       </w:rPr>
     </w:lvl>
   </w:abstractNum>
-  <w:abstractNum w:abstractNumId="26" w15:restartNumberingAfterBreak="0">
+  <w:abstractNum w:abstractNumId="27" w15:restartNumberingAfterBreak="0">
     <w:nsid w:val="4E251C46"/>
     <w:multiLevelType w:val="hybridMultilevel"/>
     <w:tmpl w:val="E0E668B2"/>
@@ -2770,7 +2599,7 @@
       </w:pPr>
     </w:lvl>
   </w:abstractNum>
-  <w:abstractNum w:abstractNumId="27" w15:restartNumberingAfterBreak="0">
+  <w:abstractNum w:abstractNumId="28" w15:restartNumberingAfterBreak="0">
     <w:nsid w:val="51980C0E"/>
     <w:multiLevelType w:val="multilevel"/>
     <w:tmpl w:val="5A84D3B0"/>
@@ -2883,7 +2712,7 @@
       </w:pPr>
     </w:lvl>
   </w:abstractNum>
-  <w:abstractNum w:abstractNumId="28" w15:restartNumberingAfterBreak="0">
+  <w:abstractNum w:abstractNumId="29" w15:restartNumberingAfterBreak="0">
     <w:nsid w:val="57187807"/>
     <w:multiLevelType w:val="hybridMultilevel"/>
     <w:tmpl w:val="13702456"/>
@@ -2996,7 +2825,7 @@
       </w:rPr>
     </w:lvl>
   </w:abstractNum>
-  <w:abstractNum w:abstractNumId="29" w15:restartNumberingAfterBreak="0">
+  <w:abstractNum w:abstractNumId="30" w15:restartNumberingAfterBreak="0">
     <w:nsid w:val="577F6A0F"/>
     <w:multiLevelType w:val="hybridMultilevel"/>
     <w:tmpl w:val="42B46B98"/>
@@ -3109,7 +2938,7 @@
       </w:rPr>
     </w:lvl>
   </w:abstractNum>
-  <w:abstractNum w:abstractNumId="30" w15:restartNumberingAfterBreak="0">
+  <w:abstractNum w:abstractNumId="31" w15:restartNumberingAfterBreak="0">
     <w:nsid w:val="5AE41686"/>
     <w:multiLevelType w:val="hybridMultilevel"/>
     <w:tmpl w:val="7B8A0314"/>
@@ -3222,7 +3051,7 @@
       </w:rPr>
     </w:lvl>
   </w:abstractNum>
-  <w:abstractNum w:abstractNumId="31" w15:restartNumberingAfterBreak="0">
+  <w:abstractNum w:abstractNumId="32" w15:restartNumberingAfterBreak="0">
     <w:nsid w:val="5F033709"/>
     <w:multiLevelType w:val="multilevel"/>
     <w:tmpl w:val="134494A4"/>
@@ -3335,7 +3164,7 @@
       </w:pPr>
     </w:lvl>
   </w:abstractNum>
-  <w:abstractNum w:abstractNumId="32" w15:restartNumberingAfterBreak="0">
+  <w:abstractNum w:abstractNumId="33" w15:restartNumberingAfterBreak="0">
     <w:nsid w:val="5FE0643F"/>
     <w:multiLevelType w:val="multilevel"/>
     <w:tmpl w:val="35D48CB8"/>
@@ -3448,7 +3277,7 @@
       </w:pPr>
     </w:lvl>
   </w:abstractNum>
-  <w:abstractNum w:abstractNumId="33" w15:restartNumberingAfterBreak="0">
+  <w:abstractNum w:abstractNumId="34" w15:restartNumberingAfterBreak="0">
     <w:nsid w:val="6D9E1D84"/>
     <w:multiLevelType w:val="hybridMultilevel"/>
     <w:tmpl w:val="EE6406C2"/>
@@ -3534,7 +3363,7 @@
       </w:pPr>
     </w:lvl>
   </w:abstractNum>
-  <w:abstractNum w:abstractNumId="34" w15:restartNumberingAfterBreak="0">
+  <w:abstractNum w:abstractNumId="35" w15:restartNumberingAfterBreak="0">
     <w:nsid w:val="716F02F3"/>
     <w:multiLevelType w:val="hybridMultilevel"/>
     <w:tmpl w:val="BBE26B92"/>
@@ -3620,7 +3449,7 @@
       </w:pPr>
     </w:lvl>
   </w:abstractNum>
-  <w:abstractNum w:abstractNumId="35" w15:restartNumberingAfterBreak="0">
+  <w:abstractNum w:abstractNumId="36" w15:restartNumberingAfterBreak="0">
     <w:nsid w:val="75616D8A"/>
     <w:multiLevelType w:val="hybridMultilevel"/>
     <w:tmpl w:val="10366C30"/>
@@ -3706,7 +3535,7 @@
       </w:pPr>
     </w:lvl>
   </w:abstractNum>
-  <w:abstractNum w:abstractNumId="36" w15:restartNumberingAfterBreak="0">
+  <w:abstractNum w:abstractNumId="37" w15:restartNumberingAfterBreak="0">
     <w:nsid w:val="75970428"/>
     <w:multiLevelType w:val="hybridMultilevel"/>
     <w:tmpl w:val="5AA62112"/>
@@ -3820,10 +3649,10 @@
     </w:lvl>
   </w:abstractNum>
   <w:num w:numId="1" w16cid:durableId="510949114">
-    <w:abstractNumId w:val="33"/>
+    <w:abstractNumId w:val="34"/>
   </w:num>
   <w:num w:numId="2" w16cid:durableId="1865510557">
-    <w:abstractNumId w:val="23"/>
+    <w:abstractNumId w:val="24"/>
   </w:num>
   <w:num w:numId="3" w16cid:durableId="297152190">
     <w:abstractNumId w:val="9"/>
@@ -3856,79 +3685,82 @@
     <w:abstractNumId w:val="0"/>
   </w:num>
   <w:num w:numId="13" w16cid:durableId="755596506">
-    <w:abstractNumId w:val="35"/>
+    <w:abstractNumId w:val="36"/>
   </w:num>
   <w:num w:numId="14" w16cid:durableId="1382902437">
     <w:abstractNumId w:val="10"/>
   </w:num>
   <w:num w:numId="15" w16cid:durableId="909733149">
+    <w:abstractNumId w:val="28"/>
+  </w:num>
+  <w:num w:numId="16" w16cid:durableId="281692000">
+    <w:abstractNumId w:val="25"/>
+  </w:num>
+  <w:num w:numId="17" w16cid:durableId="1308589757">
+    <w:abstractNumId w:val="32"/>
+  </w:num>
+  <w:num w:numId="18" w16cid:durableId="113670584">
+    <w:abstractNumId w:val="33"/>
+  </w:num>
+  <w:num w:numId="19" w16cid:durableId="2100518268">
+    <w:abstractNumId w:val="22"/>
+  </w:num>
+  <w:num w:numId="20" w16cid:durableId="1221669359">
+    <w:abstractNumId w:val="14"/>
+  </w:num>
+  <w:num w:numId="21" w16cid:durableId="1202327267">
+    <w:abstractNumId w:val="23"/>
+  </w:num>
+  <w:num w:numId="22" w16cid:durableId="1053508929">
+    <w:abstractNumId w:val="17"/>
+  </w:num>
+  <w:num w:numId="23" w16cid:durableId="375469820">
+    <w:abstractNumId w:val="20"/>
+  </w:num>
+  <w:num w:numId="24" w16cid:durableId="870723623">
+    <w:abstractNumId w:val="37"/>
+  </w:num>
+  <w:num w:numId="25" w16cid:durableId="2049336238">
     <w:abstractNumId w:val="27"/>
   </w:num>
-  <w:num w:numId="16" w16cid:durableId="281692000">
-    <w:abstractNumId w:val="24"/>
+  <w:num w:numId="26" w16cid:durableId="1780711016">
+    <w:abstractNumId w:val="13"/>
   </w:num>
-  <w:num w:numId="17" w16cid:durableId="1308589757">
+  <w:num w:numId="27" w16cid:durableId="60102571">
+    <w:abstractNumId w:val="21"/>
+  </w:num>
+  <w:num w:numId="28" w16cid:durableId="1941253996">
+    <w:abstractNumId w:val="15"/>
+  </w:num>
+  <w:num w:numId="29" w16cid:durableId="765003652">
+    <w:abstractNumId w:val="26"/>
+  </w:num>
+  <w:num w:numId="30" w16cid:durableId="235558922">
+    <w:abstractNumId w:val="29"/>
+  </w:num>
+  <w:num w:numId="31" w16cid:durableId="119879932">
+    <w:abstractNumId w:val="35"/>
+  </w:num>
+  <w:num w:numId="32" w16cid:durableId="1334140790">
+    <w:abstractNumId w:val="19"/>
+  </w:num>
+  <w:num w:numId="33" w16cid:durableId="1377512524">
+    <w:abstractNumId w:val="16"/>
+  </w:num>
+  <w:num w:numId="34" w16cid:durableId="7755356">
     <w:abstractNumId w:val="31"/>
   </w:num>
-  <w:num w:numId="18" w16cid:durableId="113670584">
-    <w:abstractNumId w:val="32"/>
-  </w:num>
-  <w:num w:numId="19" w16cid:durableId="2100518268">
-    <w:abstractNumId w:val="21"/>
-  </w:num>
-  <w:num w:numId="20" w16cid:durableId="1221669359">
-    <w:abstractNumId w:val="13"/>
-  </w:num>
-  <w:num w:numId="21" w16cid:durableId="1202327267">
-    <w:abstractNumId w:val="22"/>
-  </w:num>
-  <w:num w:numId="22" w16cid:durableId="1053508929">
-    <w:abstractNumId w:val="16"/>
-  </w:num>
-  <w:num w:numId="23" w16cid:durableId="375469820">
-    <w:abstractNumId w:val="19"/>
-  </w:num>
-  <w:num w:numId="24" w16cid:durableId="870723623">
-    <w:abstractNumId w:val="36"/>
-  </w:num>
-  <w:num w:numId="25" w16cid:durableId="2049336238">
-    <w:abstractNumId w:val="26"/>
-  </w:num>
-  <w:num w:numId="26" w16cid:durableId="1780711016">
+  <w:num w:numId="35" w16cid:durableId="1052383357">
     <w:abstractNumId w:val="12"/>
   </w:num>
-  <w:num w:numId="27" w16cid:durableId="60102571">
-    <w:abstractNumId w:val="20"/>
+  <w:num w:numId="36" w16cid:durableId="1619096835">
+    <w:abstractNumId w:val="30"/>
   </w:num>
-  <w:num w:numId="28" w16cid:durableId="1941253996">
-    <w:abstractNumId w:val="14"/>
-  </w:num>
-  <w:num w:numId="29" w16cid:durableId="765003652">
-    <w:abstractNumId w:val="25"/>
-  </w:num>
-  <w:num w:numId="30" w16cid:durableId="235558922">
-    <w:abstractNumId w:val="28"/>
-  </w:num>
-  <w:num w:numId="31" w16cid:durableId="119879932">
-    <w:abstractNumId w:val="34"/>
-  </w:num>
-  <w:num w:numId="32" w16cid:durableId="1334140790">
+  <w:num w:numId="37" w16cid:durableId="1576621704">
     <w:abstractNumId w:val="18"/>
   </w:num>
-  <w:num w:numId="33" w16cid:durableId="1377512524">
-    <w:abstractNumId w:val="15"/>
-  </w:num>
-  <w:num w:numId="34" w16cid:durableId="7755356">
-    <w:abstractNumId w:val="30"/>
-  </w:num>
-  <w:num w:numId="35" w16cid:durableId="1052383357">
+  <w:num w:numId="38" w16cid:durableId="812065303">
     <w:abstractNumId w:val="11"/>
-  </w:num>
-  <w:num w:numId="36" w16cid:durableId="1619096835">
-    <w:abstractNumId w:val="29"/>
-  </w:num>
-  <w:num w:numId="37" w16cid:durableId="1576621704">
-    <w:abstractNumId w:val="17"/>
   </w:num>
 </w:numbering>
 </file>

--- a/Docs/ReadMe.docx
+++ b/Docs/ReadMe.docx
@@ -16,24 +16,196 @@
     </w:p>
     <w:p>
       <w:r>
-        <w:t xml:space="preserve">Translations Builder is a custom application </w:t>
-      </w:r>
-      <w:r>
-        <w:t xml:space="preserve">created with .NET and C# </w:t>
-      </w:r>
-      <w:r>
-        <w:t>which can be deployed as an external tool for Power BI Desktop to assist with the creation and management of dataset translations</w:t>
-      </w:r>
-      <w:r>
-        <w:t xml:space="preserve">. </w:t>
-      </w:r>
-      <w:r>
-        <w:t xml:space="preserve"> which can be used to build multi-language reports which target the Power BI Service. This document assumes the reader already understands the fundamentals of Power BI features for localization. </w:t>
-      </w:r>
-      <w:r>
-        <w:t xml:space="preserve">For readers without this background, it is recommended to read and understand </w:t>
+        <w:t xml:space="preserve">Power BI </w:t>
+      </w:r>
+      <w:r>
+        <w:t xml:space="preserve">as a platform </w:t>
+      </w:r>
+      <w:r>
+        <w:t xml:space="preserve">provides </w:t>
+      </w:r>
+      <w:r>
+        <w:t xml:space="preserve">effective features for </w:t>
+      </w:r>
+      <w:r>
+        <w:t xml:space="preserve">Internationalization and localization </w:t>
+      </w:r>
+      <w:r>
+        <w:t xml:space="preserve">making </w:t>
+      </w:r>
+      <w:r>
+        <w:t>it possible to build multi-language report</w:t>
+      </w:r>
+      <w:r>
+        <w:t>s</w:t>
+      </w:r>
+      <w:r>
+        <w:t xml:space="preserve">. For example, you can design a Power BI report that renders in English for some users while rendering in Spanish, French, German or Dutch for other users. If </w:t>
+      </w:r>
+      <w:r>
+        <w:t xml:space="preserve">an </w:t>
+      </w:r>
+      <w:r>
+        <w:t xml:space="preserve">organization has the requirement of building Power BI reports that support multiple languages, it's no longer necessary to clone and maintain a separate PBIX project file for each language. Instead, </w:t>
+      </w:r>
+      <w:r>
+        <w:t>the organization</w:t>
+      </w:r>
+      <w:r>
+        <w:t xml:space="preserve"> can increase reuse and lower report maintenance by designing and implementing multi-language reports.</w:t>
       </w:r>
     </w:p>
+    <w:p>
+      <w:r>
+        <w:t xml:space="preserve">Translations Builder is </w:t>
+      </w:r>
+      <w:r>
+        <w:t xml:space="preserve">an external tool created for Power BI Desktop </w:t>
+      </w:r>
+      <w:r>
+        <w:t xml:space="preserve">specifically to assist report authors and dataset authors with tasks associated with creating translations and building multi-language reports. </w:t>
+      </w:r>
+      <w:r>
+        <w:rPr>
+          <w:b/>
+          <w:bCs/>
+        </w:rPr>
+        <w:t>As a user</w:t>
+      </w:r>
+      <w:r>
+        <w:t xml:space="preserve">, you can install Translations Builder and use it together with Power BI Desktop to build </w:t>
+      </w:r>
+      <w:r>
+        <w:t xml:space="preserve">and test </w:t>
+      </w:r>
+      <w:r>
+        <w:t>datasets and report</w:t>
+      </w:r>
+      <w:r>
+        <w:t>s</w:t>
+      </w:r>
+      <w:r>
+        <w:t xml:space="preserve"> that support multiple languages. </w:t>
+      </w:r>
+      <w:r>
+        <w:rPr>
+          <w:b/>
+          <w:bCs/>
+        </w:rPr>
+        <w:t>As a developer</w:t>
+      </w:r>
+      <w:r>
+        <w:t xml:space="preserve">, you can clone the </w:t>
+      </w:r>
+      <w:r>
+        <w:t xml:space="preserve">GitHub </w:t>
+      </w:r>
+      <w:r>
+        <w:t xml:space="preserve">repository with the Translations Builder </w:t>
+      </w:r>
+      <w:r>
+        <w:t xml:space="preserve">source code </w:t>
+      </w:r>
+      <w:r>
+        <w:t xml:space="preserve">and extend </w:t>
+      </w:r>
+      <w:r>
+        <w:t xml:space="preserve">this application </w:t>
+      </w:r>
+      <w:r>
+        <w:t xml:space="preserve">to meet whatever </w:t>
+      </w:r>
+      <w:r>
+        <w:t xml:space="preserve">translation and localization requirements </w:t>
+      </w:r>
+      <w:r>
+        <w:t xml:space="preserve">your organization </w:t>
+      </w:r>
+      <w:r>
+        <w:t>faces</w:t>
+      </w:r>
+      <w:r>
+        <w:t>.</w:t>
+      </w:r>
+    </w:p>
+    <w:p>
+      <w:r>
+        <w:t xml:space="preserve">To begin using Translations Builder as a user, start by walking through the Installation Guide to ensure </w:t>
+      </w:r>
+      <w:r>
+        <w:t xml:space="preserve">you </w:t>
+      </w:r>
+      <w:r>
+        <w:t>get Translations Builder up and running</w:t>
+      </w:r>
+      <w:r>
+        <w:t xml:space="preserve"> on the Windows PC where you have installed Power BI Desktop. </w:t>
+      </w:r>
+      <w:r>
+        <w:t xml:space="preserve">After </w:t>
+      </w:r>
+      <w:r>
+        <w:t>you get the tool installed</w:t>
+      </w:r>
+      <w:r>
+        <w:t xml:space="preserve">, you </w:t>
+      </w:r>
+      <w:r>
+        <w:t xml:space="preserve">should </w:t>
+      </w:r>
+      <w:r>
+        <w:t xml:space="preserve">review the </w:t>
+      </w:r>
+      <w:hyperlink r:id="rId8" w:history="1">
+        <w:r>
+          <w:rPr>
+            <w:rStyle w:val="Hyperlink"/>
+          </w:rPr>
+          <w:t>Users Guide</w:t>
+        </w:r>
+      </w:hyperlink>
+      <w:r>
+        <w:t xml:space="preserve"> walk</w:t>
+      </w:r>
+      <w:r>
+        <w:t>s</w:t>
+      </w:r>
+      <w:r>
+        <w:t xml:space="preserve"> you through basic operations</w:t>
+      </w:r>
+      <w:r>
+        <w:t xml:space="preserve"> and then moves on to more advanced </w:t>
+      </w:r>
+      <w:r>
+        <w:t>procedures</w:t>
+      </w:r>
+      <w:r>
+        <w:t>.</w:t>
+      </w:r>
+    </w:p>
+    <w:p>
+      <w:r>
+        <w:t xml:space="preserve">If you are interested in what really goes on behind the scenes with Power BI translations, you should read </w:t>
+      </w:r>
+    </w:p>
+    <w:p>
+      <w:r>
+        <w:t>To begin playing with Translations Builder as a developer, you should clone the Translations Builder GitHub repository.</w:t>
+      </w:r>
+    </w:p>
+    <w:p/>
+    <w:p>
+      <w:r>
+        <w:t>which has been developed using C#, .NET 6 and the Tabular Object Model (TOM).</w:t>
+      </w:r>
+    </w:p>
+    <w:p/>
+    <w:p>
+      <w:r>
+        <w:t xml:space="preserve"> and then open TranslationsBuilder.sln with Visual Studio 2022.</w:t>
+      </w:r>
+    </w:p>
+    <w:p/>
     <w:p>
       <w:r>
         <w:t xml:space="preserve">The Translations Builder application can be used AS IS in a USER CONTEXT by builders who are creating datasets and report using Power BI Desktop.  </w:t>
@@ -69,68 +241,7 @@
         <w:t>You can read through the DEVELOPERS GUIDE.</w:t>
       </w:r>
     </w:p>
-    <w:p>
-      <w:r>
-        <w:t xml:space="preserve">Power BI provides </w:t>
-      </w:r>
-      <w:r>
-        <w:t xml:space="preserve">Internationalization and </w:t>
-      </w:r>
-      <w:r>
-        <w:t xml:space="preserve">localization features which make it possible to build multi-language reports. For example, you can design a </w:t>
-      </w:r>
-      <w:r>
-        <w:t xml:space="preserve">Power BI </w:t>
-      </w:r>
-      <w:r>
-        <w:t xml:space="preserve">report that renders in English for some users while rendering in Spanish, French, German or Dutch for other users. </w:t>
-      </w:r>
-      <w:r>
-        <w:t xml:space="preserve">If a company or organization has </w:t>
-      </w:r>
-      <w:r>
-        <w:t xml:space="preserve">the requirement of </w:t>
-      </w:r>
-      <w:r>
-        <w:t xml:space="preserve">building Power BI reports that </w:t>
-      </w:r>
-      <w:r>
-        <w:t xml:space="preserve">support multiple languages, it's no longer necessary to </w:t>
-      </w:r>
-      <w:r>
-        <w:t xml:space="preserve">clone and </w:t>
-      </w:r>
-      <w:r>
-        <w:t xml:space="preserve">maintain a separate PBIX project file for each language. </w:t>
-      </w:r>
-      <w:r>
-        <w:t xml:space="preserve">Instead, </w:t>
-      </w:r>
-      <w:r>
-        <w:t xml:space="preserve">they </w:t>
-      </w:r>
-      <w:r>
-        <w:t xml:space="preserve">can increase reuse and </w:t>
-      </w:r>
-      <w:r>
-        <w:t xml:space="preserve">lower </w:t>
-      </w:r>
-      <w:r>
-        <w:t xml:space="preserve">report </w:t>
-      </w:r>
-      <w:r>
-        <w:t xml:space="preserve">maintenance by designing and implementing </w:t>
-      </w:r>
-      <w:r>
-        <w:t>multi-language report</w:t>
-      </w:r>
-      <w:r>
-        <w:t>s</w:t>
-      </w:r>
-      <w:r>
-        <w:t>.</w:t>
-      </w:r>
-    </w:p>
+    <w:p/>
     <w:bookmarkEnd w:id="0"/>
     <w:p>
       <w:pPr>
@@ -173,7 +284,7 @@
           <w:tab w:val="left" w:pos="7001"/>
         </w:tabs>
       </w:pPr>
-      <w:hyperlink r:id="rId8" w:history="1">
+      <w:hyperlink r:id="rId9" w:history="1">
         <w:r>
           <w:rPr>
             <w:rStyle w:val="Hyperlink"/>
@@ -193,7 +304,7 @@
           <w:tab w:val="left" w:pos="7001"/>
         </w:tabs>
       </w:pPr>
-      <w:hyperlink r:id="rId9" w:history="1">
+      <w:hyperlink r:id="rId10" w:history="1">
         <w:r>
           <w:rPr>
             <w:rStyle w:val="Hyperlink"/>
@@ -213,7 +324,7 @@
           <w:tab w:val="left" w:pos="7001"/>
         </w:tabs>
       </w:pPr>
-      <w:hyperlink r:id="rId10" w:history="1">
+      <w:hyperlink r:id="rId11" w:history="1">
         <w:r>
           <w:rPr>
             <w:rStyle w:val="Hyperlink"/>
@@ -233,7 +344,7 @@
           <w:tab w:val="left" w:pos="7001"/>
         </w:tabs>
       </w:pPr>
-      <w:hyperlink r:id="rId11" w:history="1">
+      <w:hyperlink r:id="rId12" w:history="1">
         <w:r>
           <w:rPr>
             <w:rStyle w:val="Hyperlink"/>
@@ -243,8 +354,8 @@
       </w:hyperlink>
     </w:p>
     <w:sectPr>
-      <w:footerReference w:type="even" r:id="rId12"/>
-      <w:footerReference w:type="default" r:id="rId13"/>
+      <w:footerReference w:type="even" r:id="rId13"/>
+      <w:footerReference w:type="default" r:id="rId14"/>
       <w:pgSz w:w="12240" w:h="15840"/>
       <w:pgMar w:top="720" w:right="720" w:bottom="720" w:left="720" w:header="720" w:footer="720" w:gutter="0"/>
       <w:cols w:space="720"/>

--- a/Docs/ReadMe.docx
+++ b/Docs/ReadMe.docx
@@ -130,232 +130,180 @@
     </w:p>
     <w:p>
       <w:r>
-        <w:t xml:space="preserve">To begin using Translations Builder as a user, start by walking through the Installation Guide to ensure </w:t>
-      </w:r>
-      <w:r>
-        <w:t xml:space="preserve">you </w:t>
-      </w:r>
-      <w:r>
-        <w:t>get Translations Builder up and running</w:t>
-      </w:r>
-      <w:r>
-        <w:t xml:space="preserve"> on the Windows PC where you have installed Power BI Desktop. </w:t>
-      </w:r>
-      <w:r>
-        <w:t xml:space="preserve">After </w:t>
-      </w:r>
-      <w:r>
-        <w:t>you get the tool installed</w:t>
-      </w:r>
-      <w:r>
-        <w:t xml:space="preserve">, you </w:t>
-      </w:r>
-      <w:r>
-        <w:t xml:space="preserve">should </w:t>
-      </w:r>
-      <w:r>
-        <w:t xml:space="preserve">review the </w:t>
+        <w:t xml:space="preserve">To begin using Translations Builder as a user, start by walking through the </w:t>
       </w:r>
       <w:hyperlink r:id="rId8" w:history="1">
         <w:r>
           <w:rPr>
             <w:rStyle w:val="Hyperlink"/>
+            <w:b/>
+            <w:bCs/>
           </w:rPr>
-          <w:t>Users Guide</w:t>
+          <w:t>Installation Guide</w:t>
         </w:r>
       </w:hyperlink>
       <w:r>
-        <w:t xml:space="preserve"> walk</w:t>
-      </w:r>
-      <w:r>
-        <w:t>s</w:t>
-      </w:r>
-      <w:r>
-        <w:t xml:space="preserve"> you through basic operations</w:t>
-      </w:r>
-      <w:r>
-        <w:t xml:space="preserve"> and then moves on to more advanced </w:t>
-      </w:r>
-      <w:r>
-        <w:t>procedures</w:t>
-      </w:r>
-      <w:r>
-        <w:t>.</w:t>
-      </w:r>
-    </w:p>
-    <w:p>
-      <w:r>
-        <w:t xml:space="preserve">If you are interested in what really goes on behind the scenes with Power BI translations, you should read </w:t>
-      </w:r>
-    </w:p>
-    <w:p>
-      <w:r>
-        <w:t>To begin playing with Translations Builder as a developer, you should clone the Translations Builder GitHub repository.</w:t>
-      </w:r>
-    </w:p>
-    <w:p/>
-    <w:p>
-      <w:r>
-        <w:t>which has been developed using C#, .NET 6 and the Tabular Object Model (TOM).</w:t>
-      </w:r>
-    </w:p>
-    <w:p/>
-    <w:p>
-      <w:r>
-        <w:t xml:space="preserve"> and then open TranslationsBuilder.sln with Visual Studio 2022.</w:t>
-      </w:r>
-    </w:p>
-    <w:p/>
-    <w:p>
-      <w:r>
-        <w:t xml:space="preserve">The Translations Builder application can be used AS IS in a USER CONTEXT by builders who are creating datasets and report using Power BI Desktop.  </w:t>
-      </w:r>
-      <w:r>
-        <w:t xml:space="preserve">You can read through the </w:t>
-      </w:r>
-      <w:proofErr w:type="spellStart"/>
-      <w:r>
-        <w:rPr>
-          <w:b/>
-          <w:bCs/>
-        </w:rPr>
-        <w:t>Users</w:t>
-      </w:r>
-      <w:proofErr w:type="spellEnd"/>
-      <w:r>
-        <w:rPr>
-          <w:b/>
-          <w:bCs/>
-        </w:rPr>
-        <w:t xml:space="preserve"> Guide</w:t>
-      </w:r>
-      <w:r>
-        <w:t xml:space="preserve"> to learn to understand the content in THIS DOC before continuing with this article.</w:t>
-      </w:r>
-    </w:p>
-    <w:p>
-      <w:r>
-        <w:t xml:space="preserve">The Translations Builder application can be used in a DEVELOPER CONTEXT by professional development teams who are creating datasets and report using Power BI Desktop.  </w:t>
-      </w:r>
-      <w:r>
-        <w:t>You can read through the DEVELOPERS GUIDE.</w:t>
-      </w:r>
-    </w:p>
-    <w:p/>
-    <w:bookmarkEnd w:id="0"/>
-    <w:p>
-      <w:pPr>
-        <w:pStyle w:val="ListParagraph"/>
-        <w:numPr>
-          <w:ilvl w:val="0"/>
-          <w:numId w:val="38"/>
-        </w:numPr>
-        <w:tabs>
-          <w:tab w:val="left" w:pos="7001"/>
-        </w:tabs>
-      </w:pPr>
-      <w:r>
-        <w:fldChar w:fldCharType="begin"/>
-      </w:r>
-      <w:r>
-        <w:instrText xml:space="preserve"> HYPERLINK "https://github.com/PowerBiDevCamp/TranslationsBuilder/blob/main/Docs/Installing%20Translations%20Builder.md" </w:instrText>
-      </w:r>
-      <w:r>
-        <w:fldChar w:fldCharType="separate"/>
-      </w:r>
-      <w:r>
-        <w:rPr>
-          <w:rStyle w:val="Hyperlink"/>
-        </w:rPr>
-        <w:t>Installing Translations Builder</w:t>
-      </w:r>
-      <w:r>
-        <w:fldChar w:fldCharType="end"/>
-      </w:r>
-    </w:p>
-    <w:p>
-      <w:pPr>
-        <w:pStyle w:val="ListParagraph"/>
-        <w:numPr>
-          <w:ilvl w:val="0"/>
-          <w:numId w:val="38"/>
-        </w:numPr>
-        <w:tabs>
-          <w:tab w:val="left" w:pos="7001"/>
-        </w:tabs>
-      </w:pPr>
+        <w:t xml:space="preserve"> to ensure </w:t>
+      </w:r>
+      <w:r>
+        <w:t xml:space="preserve">you </w:t>
+      </w:r>
+      <w:r>
+        <w:t>get Translations Builder up and running</w:t>
+      </w:r>
+      <w:r>
+        <w:t xml:space="preserve"> on the Windows PC where you have installed Power BI Desktop. </w:t>
+      </w:r>
+      <w:r>
+        <w:t xml:space="preserve">After </w:t>
+      </w:r>
+      <w:r>
+        <w:t>you get the tool installed</w:t>
+      </w:r>
+      <w:r>
+        <w:t xml:space="preserve">, </w:t>
+      </w:r>
+      <w:r>
+        <w:t>it is recommended to work through the Hands-on Lab so you can quick understand the end-to-end process of creating translations in Power BI Desktop and then testing them in the Power BI Service. Y</w:t>
+      </w:r>
+      <w:r>
+        <w:t xml:space="preserve">ou </w:t>
+      </w:r>
+      <w:r>
+        <w:t xml:space="preserve">should </w:t>
+      </w:r>
+      <w:r>
+        <w:t xml:space="preserve">also </w:t>
+      </w:r>
+      <w:r>
+        <w:t>review the</w:t>
+      </w:r>
+      <w:r>
+        <w:t xml:space="preserve"> </w:t>
+      </w:r>
       <w:hyperlink r:id="rId9" w:history="1">
         <w:r>
           <w:rPr>
             <w:rStyle w:val="Hyperlink"/>
+            <w:b/>
+            <w:bCs/>
           </w:rPr>
-          <w:t>Users Guide</w:t>
+          <w:t>User Guide</w:t>
         </w:r>
       </w:hyperlink>
+      <w:r>
+        <w:t xml:space="preserve"> which</w:t>
+      </w:r>
+      <w:r>
+        <w:t xml:space="preserve"> walk</w:t>
+      </w:r>
+      <w:r>
+        <w:t>s</w:t>
+      </w:r>
+      <w:r>
+        <w:t xml:space="preserve"> you through basic operations</w:t>
+      </w:r>
+      <w:r>
+        <w:t xml:space="preserve"> </w:t>
+      </w:r>
+      <w:r>
+        <w:t xml:space="preserve">as well as </w:t>
+      </w:r>
+      <w:r>
+        <w:t xml:space="preserve">advanced </w:t>
+      </w:r>
+      <w:r>
+        <w:t>procedures</w:t>
+      </w:r>
+      <w:r>
+        <w:t>.</w:t>
+      </w:r>
     </w:p>
     <w:p>
-      <w:pPr>
-        <w:pStyle w:val="ListParagraph"/>
-        <w:numPr>
-          <w:ilvl w:val="0"/>
-          <w:numId w:val="38"/>
-        </w:numPr>
-        <w:tabs>
-          <w:tab w:val="left" w:pos="7001"/>
-        </w:tabs>
-      </w:pPr>
+      <w:r>
+        <w:t xml:space="preserve">If you are interested in what really goes on behind the scenes with </w:t>
+      </w:r>
+      <w:r>
+        <w:t xml:space="preserve">Translations Builder and </w:t>
+      </w:r>
+      <w:r>
+        <w:t xml:space="preserve">Power BI translations, you should read </w:t>
+      </w:r>
       <w:hyperlink r:id="rId10" w:history="1">
         <w:r>
           <w:rPr>
             <w:rStyle w:val="Hyperlink"/>
+            <w:b/>
+            <w:bCs/>
           </w:rPr>
-          <w:t>Developers Guide</w:t>
+          <w:t>Understanding Translations in Power BI</w:t>
         </w:r>
       </w:hyperlink>
+      <w:r>
+        <w:t xml:space="preserve">. This article is designed to build your conceptual understanding of how all the pieces fit together. </w:t>
+      </w:r>
     </w:p>
     <w:p>
-      <w:pPr>
-        <w:pStyle w:val="ListParagraph"/>
-        <w:numPr>
-          <w:ilvl w:val="0"/>
-          <w:numId w:val="38"/>
-        </w:numPr>
-        <w:tabs>
-          <w:tab w:val="left" w:pos="7001"/>
-        </w:tabs>
-      </w:pPr>
+      <w:r>
+        <w:t>Translations</w:t>
+      </w:r>
+      <w:r>
+        <w:t xml:space="preserve"> </w:t>
+      </w:r>
+      <w:r>
+        <w:t xml:space="preserve">Builder is a Windows application </w:t>
+      </w:r>
+      <w:r>
+        <w:t xml:space="preserve">developed using </w:t>
+      </w:r>
+      <w:r>
+        <w:t xml:space="preserve">.NET 6, </w:t>
+      </w:r>
+      <w:r>
+        <w:t>C#</w:t>
+      </w:r>
+      <w:r>
+        <w:t xml:space="preserve"> </w:t>
+      </w:r>
+      <w:r>
+        <w:t>and the Tabular Object Model (TOM).</w:t>
+      </w:r>
+      <w:r>
+        <w:t xml:space="preserve"> </w:t>
+      </w:r>
+      <w:r>
+        <w:t xml:space="preserve">To begin </w:t>
+      </w:r>
+      <w:r>
+        <w:t xml:space="preserve">working </w:t>
+      </w:r>
+      <w:r>
+        <w:t>with Translations Builder as a developer, you should clone the Translations Builder GitHub repository.</w:t>
+      </w:r>
+      <w:r>
+        <w:t xml:space="preserve"> Once you have downloaded the Translation Builder project files, you should be able start it up using Visual Studio 2022.</w:t>
+      </w:r>
+      <w:bookmarkEnd w:id="0"/>
+      <w:r>
+        <w:t xml:space="preserve"> You can review the </w:t>
+      </w:r>
       <w:hyperlink r:id="rId11" w:history="1">
         <w:r>
           <w:rPr>
             <w:rStyle w:val="Hyperlink"/>
+            <w:b/>
+            <w:bCs/>
           </w:rPr>
-          <w:t>Hands-On Lab</w:t>
+          <w:t>Developer Guide</w:t>
         </w:r>
       </w:hyperlink>
-    </w:p>
-    <w:p>
-      <w:pPr>
-        <w:pStyle w:val="ListParagraph"/>
-        <w:numPr>
-          <w:ilvl w:val="0"/>
-          <w:numId w:val="38"/>
-        </w:numPr>
-        <w:tabs>
-          <w:tab w:val="left" w:pos="7001"/>
-        </w:tabs>
-      </w:pPr>
-      <w:hyperlink r:id="rId12" w:history="1">
-        <w:r>
-          <w:rPr>
-            <w:rStyle w:val="Hyperlink"/>
-          </w:rPr>
-          <w:t>Understanding Translations in Power BI</w:t>
-        </w:r>
-      </w:hyperlink>
+      <w:r>
+        <w:t xml:space="preserve"> for more information.</w:t>
+      </w:r>
     </w:p>
     <w:sectPr>
-      <w:footerReference w:type="even" r:id="rId13"/>
-      <w:footerReference w:type="default" r:id="rId14"/>
+      <w:footerReference w:type="even" r:id="rId12"/>
+      <w:footerReference w:type="default" r:id="rId13"/>
       <w:pgSz w:w="12240" w:h="15840"/>
       <w:pgMar w:top="720" w:right="720" w:bottom="720" w:left="720" w:header="720" w:footer="720" w:gutter="0"/>
       <w:cols w:space="720"/>

--- a/Docs/ReadMe.docx
+++ b/Docs/ReadMe.docx
@@ -221,6 +221,61 @@
     </w:p>
     <w:p>
       <w:r>
+        <w:rPr>
+          <w:noProof/>
+        </w:rPr>
+        <w:drawing>
+          <wp:inline distT="0" distB="0" distL="0" distR="0" wp14:anchorId="0031BEDA" wp14:editId="5C706B95">
+            <wp:extent cx="6858000" cy="2682240"/>
+            <wp:effectExtent l="0" t="0" r="0" b="3810"/>
+            <wp:docPr id="1" name="Picture 1"/>
+            <wp:cNvGraphicFramePr>
+              <a:graphicFrameLocks xmlns:a="http://schemas.openxmlformats.org/drawingml/2006/main" noChangeAspect="1"/>
+            </wp:cNvGraphicFramePr>
+            <a:graphic xmlns:a="http://schemas.openxmlformats.org/drawingml/2006/main">
+              <a:graphicData uri="http://schemas.openxmlformats.org/drawingml/2006/picture">
+                <pic:pic xmlns:pic="http://schemas.openxmlformats.org/drawingml/2006/picture">
+                  <pic:nvPicPr>
+                    <pic:cNvPr id="0" name="Picture 1"/>
+                    <pic:cNvPicPr>
+                      <a:picLocks noChangeAspect="1" noChangeArrowheads="1"/>
+                    </pic:cNvPicPr>
+                  </pic:nvPicPr>
+                  <pic:blipFill>
+                    <a:blip r:embed="rId10">
+                      <a:extLst>
+                        <a:ext uri="{28A0092B-C50C-407E-A947-70E740481C1C}">
+                          <a14:useLocalDpi xmlns:a14="http://schemas.microsoft.com/office/drawing/2010/main" val="0"/>
+                        </a:ext>
+                      </a:extLst>
+                    </a:blip>
+                    <a:srcRect/>
+                    <a:stretch>
+                      <a:fillRect/>
+                    </a:stretch>
+                  </pic:blipFill>
+                  <pic:spPr bwMode="auto">
+                    <a:xfrm>
+                      <a:off x="0" y="0"/>
+                      <a:ext cx="6858000" cy="2682240"/>
+                    </a:xfrm>
+                    <a:prstGeom prst="rect">
+                      <a:avLst/>
+                    </a:prstGeom>
+                    <a:noFill/>
+                    <a:ln>
+                      <a:noFill/>
+                    </a:ln>
+                  </pic:spPr>
+                </pic:pic>
+              </a:graphicData>
+            </a:graphic>
+          </wp:inline>
+        </w:drawing>
+      </w:r>
+    </w:p>
+    <w:p>
+      <w:r>
         <w:t xml:space="preserve">If you are interested in what really goes on behind the scenes with </w:t>
       </w:r>
       <w:r>
@@ -229,7 +284,7 @@
       <w:r>
         <w:t xml:space="preserve">Power BI translations, you should read </w:t>
       </w:r>
-      <w:hyperlink r:id="rId10" w:history="1">
+      <w:hyperlink r:id="rId11" w:history="1">
         <w:r>
           <w:rPr>
             <w:rStyle w:val="Hyperlink"/>
@@ -269,25 +324,19 @@
         <w:t>and the Tabular Object Model (TOM).</w:t>
       </w:r>
       <w:r>
-        <w:t xml:space="preserve"> </w:t>
-      </w:r>
-      <w:r>
-        <w:t xml:space="preserve">To begin </w:t>
+        <w:t xml:space="preserve"> To begin </w:t>
       </w:r>
       <w:r>
         <w:t xml:space="preserve">working </w:t>
       </w:r>
       <w:r>
-        <w:t>with Translations Builder as a developer, you should clone the Translations Builder GitHub repository.</w:t>
-      </w:r>
-      <w:r>
-        <w:t xml:space="preserve"> Once you have downloaded the Translation Builder project files, you should be able start it up using Visual Studio 2022.</w:t>
+        <w:t>with Translations Builder as a developer, you should clone the Translations Builder GitHub repository. Once you have downloaded the Translation Builder project files, you should be able start it up using Visual Studio 2022.</w:t>
       </w:r>
       <w:bookmarkEnd w:id="0"/>
       <w:r>
         <w:t xml:space="preserve"> You can review the </w:t>
       </w:r>
-      <w:hyperlink r:id="rId11" w:history="1">
+      <w:hyperlink r:id="rId12" w:history="1">
         <w:r>
           <w:rPr>
             <w:rStyle w:val="Hyperlink"/>
@@ -302,8 +351,8 @@
       </w:r>
     </w:p>
     <w:sectPr>
-      <w:footerReference w:type="even" r:id="rId12"/>
-      <w:footerReference w:type="default" r:id="rId13"/>
+      <w:footerReference w:type="even" r:id="rId13"/>
+      <w:footerReference w:type="default" r:id="rId14"/>
       <w:pgSz w:w="12240" w:h="15840"/>
       <w:pgMar w:top="720" w:right="720" w:bottom="720" w:left="720" w:header="720" w:footer="720" w:gutter="0"/>
       <w:cols w:space="720"/>
